--- a/Lab13/Теория №13.docx
+++ b/Lab13/Теория №13.docx
@@ -13,8 +13,6 @@
           <w:lang w:val="ru-RU"/>
         </w:rPr>
       </w:pPr>
-      <w:bookmarkStart w:id="0" w:name="_GoBack"/>
-      <w:bookmarkEnd w:id="0"/>
       <w:r>
         <w:rPr>
           <w:rFonts w:ascii="Times New Roman" w:hAnsi="Times New Roman" w:cs="Times New Roman"/>
@@ -47,6 +45,7 @@
     </w:p>
     <w:p>
       <w:pPr>
+        <w:jc w:val="both"/>
         <w:rPr>
           <w:rFonts w:ascii="Times New Roman" w:hAnsi="Times New Roman" w:cs="Times New Roman"/>
           <w:sz w:val="28"/>
@@ -163,6 +162,7 @@
     </w:p>
     <w:p>
       <w:pPr>
+        <w:jc w:val="both"/>
         <w:rPr>
           <w:rFonts w:ascii="Times New Roman" w:hAnsi="Times New Roman" w:cs="Times New Roman"/>
           <w:sz w:val="28"/>
@@ -309,6 +309,7 @@
     </w:p>
     <w:p>
       <w:pPr>
+        <w:jc w:val="both"/>
         <w:rPr>
           <w:rFonts w:ascii="Times New Roman" w:hAnsi="Times New Roman" w:cs="Times New Roman"/>
           <w:sz w:val="28"/>
@@ -466,6 +467,7 @@
     <w:p>
       <w:pPr>
         <w:spacing w:before="100" w:beforeAutospacing="1" w:after="100" w:afterAutospacing="1" w:line="240" w:lineRule="auto"/>
+        <w:jc w:val="both"/>
         <w:rPr>
           <w:rFonts w:ascii="Times New Roman" w:eastAsia="Times New Roman" w:hAnsi="Times New Roman" w:cs="Times New Roman"/>
           <w:color w:val="000000"/>
@@ -664,6 +666,7 @@
     <w:p>
       <w:pPr>
         <w:spacing w:before="100" w:beforeAutospacing="1" w:after="100" w:afterAutospacing="1" w:line="240" w:lineRule="auto"/>
+        <w:jc w:val="both"/>
         <w:rPr>
           <w:rFonts w:ascii="Times New Roman" w:eastAsia="Times New Roman" w:hAnsi="Times New Roman" w:cs="Times New Roman"/>
           <w:color w:val="000000"/>
@@ -756,6 +759,7 @@
           <w:numId w:val="1"/>
         </w:numPr>
         <w:spacing w:before="100" w:beforeAutospacing="1" w:after="100" w:afterAutospacing="1" w:line="240" w:lineRule="auto"/>
+        <w:jc w:val="both"/>
         <w:rPr>
           <w:rFonts w:ascii="Times New Roman" w:eastAsia="Times New Roman" w:hAnsi="Times New Roman" w:cs="Times New Roman"/>
           <w:color w:val="000000"/>
@@ -808,6 +812,7 @@
           <w:numId w:val="1"/>
         </w:numPr>
         <w:spacing w:before="100" w:beforeAutospacing="1" w:after="100" w:afterAutospacing="1" w:line="240" w:lineRule="auto"/>
+        <w:jc w:val="both"/>
         <w:rPr>
           <w:rFonts w:ascii="Times New Roman" w:eastAsia="Times New Roman" w:hAnsi="Times New Roman" w:cs="Times New Roman"/>
           <w:color w:val="000000"/>
@@ -860,6 +865,7 @@
           <w:numId w:val="1"/>
         </w:numPr>
         <w:spacing w:before="100" w:beforeAutospacing="1" w:after="100" w:afterAutospacing="1" w:line="240" w:lineRule="auto"/>
+        <w:jc w:val="both"/>
         <w:rPr>
           <w:rFonts w:ascii="Times New Roman" w:eastAsia="Times New Roman" w:hAnsi="Times New Roman" w:cs="Times New Roman"/>
           <w:color w:val="000000"/>
@@ -908,56 +914,60 @@
     <w:p>
       <w:pPr>
         <w:spacing w:before="100" w:beforeAutospacing="1" w:after="100" w:afterAutospacing="1" w:line="240" w:lineRule="auto"/>
-        <w:rPr>
-          <w:rFonts w:ascii="Times New Roman" w:eastAsia="Times New Roman" w:hAnsi="Times New Roman" w:cs="Times New Roman"/>
-          <w:color w:val="000000"/>
-          <w:sz w:val="28"/>
-          <w:szCs w:val="28"/>
-          <w:lang w:eastAsia="ru-BY"/>
-        </w:rPr>
-      </w:pPr>
-      <w:r>
-        <w:rPr>
-          <w:rFonts w:ascii="Times New Roman" w:eastAsia="Times New Roman" w:hAnsi="Times New Roman" w:cs="Times New Roman"/>
-          <w:color w:val="000000"/>
-          <w:sz w:val="28"/>
-          <w:szCs w:val="28"/>
-          <w:lang w:eastAsia="ru-BY"/>
-        </w:rPr>
-        <w:t xml:space="preserve">Данные из контекста запроса доступны только в пределах текущего запроса. Данные из контекста сессии доступны только в пределах текущего сеанса. А </w:t>
-      </w:r>
-      <w:r>
-        <w:rPr>
-          <w:rFonts w:ascii="Times New Roman" w:eastAsia="Times New Roman" w:hAnsi="Times New Roman" w:cs="Times New Roman"/>
-          <w:color w:val="000000"/>
-          <w:sz w:val="28"/>
-          <w:szCs w:val="28"/>
-          <w:lang w:eastAsia="ru-BY"/>
-        </w:rPr>
-        <w:lastRenderedPageBreak/>
-        <w:t>данные из контекста приложения доступны постоянно, пока работает приложение.</w:t>
+        <w:jc w:val="both"/>
+        <w:rPr>
+          <w:rFonts w:ascii="Times New Roman" w:eastAsia="Times New Roman" w:hAnsi="Times New Roman" w:cs="Times New Roman"/>
+          <w:color w:val="000000"/>
+          <w:sz w:val="28"/>
+          <w:szCs w:val="28"/>
+          <w:lang w:eastAsia="ru-BY"/>
+        </w:rPr>
+      </w:pPr>
+      <w:r>
+        <w:rPr>
+          <w:rFonts w:ascii="Times New Roman" w:eastAsia="Times New Roman" w:hAnsi="Times New Roman" w:cs="Times New Roman"/>
+          <w:color w:val="000000"/>
+          <w:sz w:val="28"/>
+          <w:szCs w:val="28"/>
+          <w:lang w:eastAsia="ru-BY"/>
+        </w:rPr>
+        <w:t>Данные из контекста запроса доступны только в пределах текущего запроса. Данные из контекста сессии доступны только в пределах текущего сеанса. А данные из контекста приложения доступны постоянно, пока работает приложение.</w:t>
       </w:r>
     </w:p>
     <w:p>
       <w:pPr>
         <w:spacing w:before="100" w:beforeAutospacing="1" w:after="100" w:afterAutospacing="1" w:line="240" w:lineRule="auto"/>
-        <w:rPr>
-          <w:rFonts w:ascii="Times New Roman" w:eastAsia="Times New Roman" w:hAnsi="Times New Roman" w:cs="Times New Roman"/>
-          <w:color w:val="000000"/>
-          <w:sz w:val="28"/>
-          <w:szCs w:val="28"/>
-          <w:lang w:eastAsia="ru-BY"/>
-        </w:rPr>
-      </w:pPr>
-      <w:r>
-        <w:rPr>
-          <w:rFonts w:ascii="Times New Roman" w:eastAsia="Times New Roman" w:hAnsi="Times New Roman" w:cs="Times New Roman"/>
-          <w:color w:val="000000"/>
-          <w:sz w:val="28"/>
-          <w:szCs w:val="28"/>
-          <w:lang w:eastAsia="ru-BY"/>
-        </w:rPr>
-        <w:t>Но вне зависимости от выбранного способа передача данных осуществляется с помощью метода </w:t>
+        <w:jc w:val="both"/>
+        <w:rPr>
+          <w:rFonts w:ascii="Times New Roman" w:eastAsia="Times New Roman" w:hAnsi="Times New Roman" w:cs="Times New Roman"/>
+          <w:color w:val="000000"/>
+          <w:sz w:val="28"/>
+          <w:szCs w:val="28"/>
+          <w:lang w:eastAsia="ru-BY"/>
+        </w:rPr>
+      </w:pPr>
+      <w:r>
+        <w:rPr>
+          <w:rFonts w:ascii="Times New Roman" w:eastAsia="Times New Roman" w:hAnsi="Times New Roman" w:cs="Times New Roman"/>
+          <w:color w:val="000000"/>
+          <w:sz w:val="28"/>
+          <w:szCs w:val="28"/>
+          <w:lang w:eastAsia="ru-BY"/>
+        </w:rPr>
+        <w:lastRenderedPageBreak/>
+        <w:t>Но в</w:t>
+      </w:r>
+      <w:bookmarkStart w:id="0" w:name="_GoBack"/>
+      <w:bookmarkEnd w:id="0"/>
+      <w:r>
+        <w:rPr>
+          <w:rFonts w:ascii="Times New Roman" w:eastAsia="Times New Roman" w:hAnsi="Times New Roman" w:cs="Times New Roman"/>
+          <w:color w:val="000000"/>
+          <w:sz w:val="28"/>
+          <w:szCs w:val="28"/>
+          <w:lang w:eastAsia="ru-BY"/>
+        </w:rPr>
+        <w:t>не зависимости от выбранного способа передача данных осуществляется с помощью метода </w:t>
       </w:r>
       <w:proofErr w:type="spellStart"/>
       <w:r>
@@ -1095,6 +1105,7 @@
     <w:p>
       <w:pPr>
         <w:spacing w:before="100" w:beforeAutospacing="1" w:after="100" w:afterAutospacing="1" w:line="240" w:lineRule="auto"/>
+        <w:jc w:val="both"/>
         <w:rPr>
           <w:rFonts w:ascii="Times New Roman" w:eastAsia="Times New Roman" w:hAnsi="Times New Roman" w:cs="Times New Roman"/>
           <w:color w:val="000000"/>
